--- a/documents/documentacao-projeto.docx
+++ b/documents/documentacao-projeto.docx
@@ -20,7 +20,16 @@
           <w:sz w:val="44"/>
           <w:szCs w:val="44"/>
         </w:rPr>
-        <w:t>COSMOS MARKETPLACE</w:t>
+        <w:t xml:space="preserve">COSMOS </w:t>
+      </w:r>
+      <w:r>
+        <w:rPr>
+          <w:b/>
+          <w:bCs/>
+          <w:sz w:val="44"/>
+          <w:szCs w:val="44"/>
+        </w:rPr>
+        <w:t>ENTERPRISE</w:t>
       </w:r>
     </w:p>
     <w:p>
@@ -41,7 +50,7 @@
           <w:sz w:val="44"/>
           <w:szCs w:val="44"/>
         </w:rPr>
-        <w:t>O marketplace que conecta você ao mundo!</w:t>
+        <w:t>Expandindo Horizontes, transformando ideias!</w:t>
       </w:r>
     </w:p>
     <w:p>
@@ -94,7 +103,16 @@
           <w:szCs w:val="36"/>
         </w:rPr>
         <w:lastRenderedPageBreak/>
-        <w:t>Objetivo do E-commerce</w:t>
+        <w:t xml:space="preserve">Objetivo </w:t>
+      </w:r>
+      <w:r>
+        <w:rPr>
+          <w:b/>
+          <w:bCs/>
+          <w:sz w:val="36"/>
+          <w:szCs w:val="36"/>
+        </w:rPr>
+        <w:t>da Cosmos Enterprise</w:t>
       </w:r>
     </w:p>
     <w:p>
@@ -110,21 +128,7 @@
           <w:sz w:val="24"/>
           <w:szCs w:val="24"/>
         </w:rPr>
-        <w:t xml:space="preserve">O principal objetivo deste E-commerce </w:t>
-      </w:r>
-      <w:r>
-        <w:rPr>
-          <w:sz w:val="24"/>
-          <w:szCs w:val="24"/>
-        </w:rPr>
-        <w:t xml:space="preserve">é inovar o mercado de vendas online, oferendo conforto, variedade e </w:t>
-      </w:r>
-      <w:r>
-        <w:rPr>
-          <w:sz w:val="24"/>
-          <w:szCs w:val="24"/>
-        </w:rPr>
-        <w:t>facilidade na compra de itens.</w:t>
+        <w:t>Nosso principal objetivo é oferecer ao mundo a melhor experiência digital possível, buscando oferecer sempre soluções e experiências que atendam as expectativas do cliente.</w:t>
       </w:r>
     </w:p>
     <w:p>
@@ -263,7 +267,49 @@
           <w:sz w:val="24"/>
           <w:szCs w:val="24"/>
         </w:rPr>
-        <w:t>Ser o principal marketplace do mundo, reconhecido pela diversidade de ofertas, inovação tecnológica e compromisso com a excelência, transformando o comércio digital e tornando-o acessível a todos.</w:t>
+        <w:t xml:space="preserve">Ser </w:t>
+      </w:r>
+      <w:r>
+        <w:rPr>
+          <w:sz w:val="24"/>
+          <w:szCs w:val="24"/>
+        </w:rPr>
+        <w:t>a principal rede de negócios</w:t>
+      </w:r>
+      <w:r>
+        <w:rPr>
+          <w:sz w:val="24"/>
+          <w:szCs w:val="24"/>
+        </w:rPr>
+        <w:t xml:space="preserve"> do mundo, reconhecido pela diversidade de</w:t>
+      </w:r>
+      <w:r>
+        <w:rPr>
+          <w:sz w:val="24"/>
+          <w:szCs w:val="24"/>
+        </w:rPr>
+        <w:t xml:space="preserve"> soluções de qualidade</w:t>
+      </w:r>
+      <w:r>
+        <w:rPr>
+          <w:sz w:val="24"/>
+          <w:szCs w:val="24"/>
+        </w:rPr>
+        <w:t xml:space="preserve">, inovação tecnológica e compromisso com a excelência, transformando o </w:t>
+      </w:r>
+      <w:r>
+        <w:rPr>
+          <w:sz w:val="24"/>
+          <w:szCs w:val="24"/>
+        </w:rPr>
+        <w:t>mundo</w:t>
+      </w:r>
+      <w:r>
+        <w:rPr>
+          <w:sz w:val="24"/>
+          <w:szCs w:val="24"/>
+        </w:rPr>
+        <w:t xml:space="preserve"> digital e tornando-o acessível a todos.</w:t>
       </w:r>
     </w:p>
     <w:p>
@@ -355,7 +401,73 @@
           <w:lang w:eastAsia="pt-BR"/>
           <w14:ligatures w14:val="none"/>
         </w:rPr>
-        <w:t xml:space="preserve"> – Acreditamos em um marketplace que atenda a todas as necessidades e estilos de vida, oferecendo produtos para todos.</w:t>
+        <w:t xml:space="preserve"> – Acreditamos em um</w:t>
+      </w:r>
+      <w:r>
+        <w:rPr>
+          <w:rFonts w:eastAsia="Times New Roman" w:cstheme="minorHAnsi"/>
+          <w:kern w:val="0"/>
+          <w:sz w:val="24"/>
+          <w:szCs w:val="24"/>
+          <w:lang w:eastAsia="pt-BR"/>
+          <w14:ligatures w14:val="none"/>
+        </w:rPr>
+        <w:t>a</w:t>
+      </w:r>
+      <w:r>
+        <w:rPr>
+          <w:rFonts w:eastAsia="Times New Roman" w:cstheme="minorHAnsi"/>
+          <w:kern w:val="0"/>
+          <w:sz w:val="24"/>
+          <w:szCs w:val="24"/>
+          <w:lang w:eastAsia="pt-BR"/>
+          <w14:ligatures w14:val="none"/>
+        </w:rPr>
+        <w:t xml:space="preserve"> </w:t>
+      </w:r>
+      <w:r>
+        <w:rPr>
+          <w:rFonts w:eastAsia="Times New Roman" w:cstheme="minorHAnsi"/>
+          <w:kern w:val="0"/>
+          <w:sz w:val="24"/>
+          <w:szCs w:val="24"/>
+          <w:lang w:eastAsia="pt-BR"/>
+          <w14:ligatures w14:val="none"/>
+        </w:rPr>
+        <w:t xml:space="preserve">rede de negócios </w:t>
+      </w:r>
+      <w:r>
+        <w:rPr>
+          <w:rFonts w:eastAsia="Times New Roman" w:cstheme="minorHAnsi"/>
+          <w:kern w:val="0"/>
+          <w:sz w:val="24"/>
+          <w:szCs w:val="24"/>
+          <w:lang w:eastAsia="pt-BR"/>
+          <w14:ligatures w14:val="none"/>
+        </w:rPr>
+        <w:t xml:space="preserve">que atenda a todas as necessidades e estilos de vida, oferecendo </w:t>
+      </w:r>
+      <w:r>
+        <w:rPr>
+          <w:rFonts w:eastAsia="Times New Roman" w:cstheme="minorHAnsi"/>
+          <w:kern w:val="0"/>
+          <w:sz w:val="24"/>
+          <w:szCs w:val="24"/>
+          <w:lang w:eastAsia="pt-BR"/>
+          <w14:ligatures w14:val="none"/>
+        </w:rPr>
+        <w:t>soluções</w:t>
+      </w:r>
+      <w:r>
+        <w:rPr>
+          <w:rFonts w:eastAsia="Times New Roman" w:cstheme="minorHAnsi"/>
+          <w:kern w:val="0"/>
+          <w:sz w:val="24"/>
+          <w:szCs w:val="24"/>
+          <w:lang w:eastAsia="pt-BR"/>
+          <w14:ligatures w14:val="none"/>
+        </w:rPr>
+        <w:t xml:space="preserve"> para todos.</w:t>
       </w:r>
     </w:p>
     <w:p>
@@ -397,7 +509,29 @@
           <w:lang w:eastAsia="pt-BR"/>
           <w14:ligatures w14:val="none"/>
         </w:rPr>
-        <w:t xml:space="preserve"> – Estamos comprometidos com a evolução constante de nossa plataforma, adotando tecnologias que melhorem a experiência de nossos usuários.</w:t>
+        <w:t xml:space="preserve"> – Estamos comprometidos com a evolução constante de nossa</w:t>
+      </w:r>
+      <w:r>
+        <w:rPr>
+          <w:rFonts w:eastAsia="Times New Roman" w:cstheme="minorHAnsi"/>
+          <w:kern w:val="0"/>
+          <w:sz w:val="24"/>
+          <w:szCs w:val="24"/>
+          <w:lang w:eastAsia="pt-BR"/>
+          <w14:ligatures w14:val="none"/>
+        </w:rPr>
+        <w:t>s ferramentas</w:t>
+      </w:r>
+      <w:r>
+        <w:rPr>
+          <w:rFonts w:eastAsia="Times New Roman" w:cstheme="minorHAnsi"/>
+          <w:kern w:val="0"/>
+          <w:sz w:val="24"/>
+          <w:szCs w:val="24"/>
+          <w:lang w:eastAsia="pt-BR"/>
+          <w14:ligatures w14:val="none"/>
+        </w:rPr>
+        <w:t>, adotando tecnologias que melhorem a experiência de nossos usuários.</w:t>
       </w:r>
     </w:p>
     <w:p>
@@ -439,7 +573,7 @@
           <w:lang w:eastAsia="pt-BR"/>
           <w14:ligatures w14:val="none"/>
         </w:rPr>
-        <w:t xml:space="preserve"> – Priorizamos a proteção dos dados e transações de nossos clientes, garantindo um ambiente confiável para compras.</w:t>
+        <w:t xml:space="preserve"> – Priorizamos a proteção dos dados e transações de nossos clientes, garantindo um ambiente confiável.</w:t>
       </w:r>
     </w:p>
     <w:p>
@@ -534,6 +668,67 @@
           <w:numId w:val="1"/>
         </w:numPr>
         <w:rPr>
+          <w:rFonts w:eastAsia="Times New Roman" w:cstheme="minorHAnsi"/>
+          <w:kern w:val="0"/>
+          <w:sz w:val="24"/>
+          <w:szCs w:val="24"/>
+          <w:lang w:eastAsia="pt-BR"/>
+          <w14:ligatures w14:val="none"/>
+        </w:rPr>
+      </w:pPr>
+      <w:r>
+        <w:rPr>
+          <w:rFonts w:eastAsia="Times New Roman" w:cstheme="minorHAnsi"/>
+          <w:b/>
+          <w:bCs/>
+          <w:kern w:val="0"/>
+          <w:sz w:val="24"/>
+          <w:szCs w:val="24"/>
+          <w:lang w:eastAsia="pt-BR"/>
+          <w14:ligatures w14:val="none"/>
+        </w:rPr>
+        <w:t>Conectividade Global</w:t>
+      </w:r>
+      <w:r>
+        <w:rPr>
+          <w:rFonts w:eastAsia="Times New Roman" w:cstheme="minorHAnsi"/>
+          <w:kern w:val="0"/>
+          <w:sz w:val="24"/>
+          <w:szCs w:val="24"/>
+          <w:lang w:eastAsia="pt-BR"/>
+          <w14:ligatures w14:val="none"/>
+        </w:rPr>
+        <w:t xml:space="preserve"> – Unimos vendedores e compradores de todas as partes do mundo, promovendo a troca e a acessibilidade em escala global.</w:t>
+      </w:r>
+    </w:p>
+    <w:p>
+      <w:pPr>
+        <w:rPr>
+          <w:rFonts w:eastAsia="Times New Roman" w:cstheme="minorHAnsi"/>
+          <w:kern w:val="0"/>
+          <w:sz w:val="24"/>
+          <w:szCs w:val="24"/>
+          <w:lang w:eastAsia="pt-BR"/>
+          <w14:ligatures w14:val="none"/>
+        </w:rPr>
+      </w:pPr>
+      <w:r>
+        <w:rPr>
+          <w:rFonts w:eastAsia="Times New Roman" w:cstheme="minorHAnsi"/>
+          <w:kern w:val="0"/>
+          <w:sz w:val="24"/>
+          <w:szCs w:val="24"/>
+          <w:lang w:eastAsia="pt-BR"/>
+          <w14:ligatures w14:val="none"/>
+        </w:rPr>
+        <w:br w:type="page"/>
+      </w:r>
+    </w:p>
+    <w:p>
+      <w:pPr>
+        <w:pStyle w:val="PargrafodaLista"/>
+        <w:ind w:left="1776"/>
+        <w:rPr>
           <w:rFonts w:cstheme="minorHAnsi"/>
           <w:sz w:val="24"/>
           <w:szCs w:val="24"/>
@@ -541,27 +736,97 @@
       </w:pPr>
       <w:r>
         <w:rPr>
-          <w:rFonts w:eastAsia="Times New Roman" w:cstheme="minorHAnsi"/>
-          <w:b/>
-          <w:bCs/>
-          <w:kern w:val="0"/>
-          <w:sz w:val="24"/>
-          <w:szCs w:val="24"/>
-          <w:lang w:eastAsia="pt-BR"/>
-          <w14:ligatures w14:val="none"/>
-        </w:rPr>
-        <w:t>Conectividade Global</w:t>
-      </w:r>
-      <w:r>
-        <w:rPr>
-          <w:rFonts w:eastAsia="Times New Roman" w:cstheme="minorHAnsi"/>
-          <w:kern w:val="0"/>
-          <w:sz w:val="24"/>
-          <w:szCs w:val="24"/>
-          <w:lang w:eastAsia="pt-BR"/>
-          <w14:ligatures w14:val="none"/>
-        </w:rPr>
-        <w:t xml:space="preserve"> – Unimos vendedores e compradores de todas as partes do mundo, promovendo a troca e a acessibilidade em escala global.</w:t>
+          <w:rFonts w:cstheme="minorHAnsi"/>
+          <w:noProof/>
+          <w:sz w:val="24"/>
+          <w:szCs w:val="24"/>
+        </w:rPr>
+        <w:lastRenderedPageBreak/>
+        <w:drawing>
+          <wp:anchor distT="0" distB="0" distL="114300" distR="114300" simplePos="0" relativeHeight="251658240" behindDoc="0" locked="0" layoutInCell="1" allowOverlap="1" wp14:anchorId="30FF2C2D" wp14:editId="2B837752">
+            <wp:simplePos x="2209800" y="899160"/>
+            <wp:positionH relativeFrom="margin">
+              <wp:align>center</wp:align>
+            </wp:positionH>
+            <wp:positionV relativeFrom="margin">
+              <wp:align>center</wp:align>
+            </wp:positionV>
+            <wp:extent cx="5400040" cy="2534285"/>
+            <wp:effectExtent l="0" t="0" r="0" b="0"/>
+            <wp:wrapSquare wrapText="bothSides"/>
+            <wp:docPr id="428825292" name="Imagem 1"/>
+            <wp:cNvGraphicFramePr>
+              <a:graphicFrameLocks xmlns:a="http://schemas.openxmlformats.org/drawingml/2006/main" noChangeAspect="1"/>
+            </wp:cNvGraphicFramePr>
+            <a:graphic xmlns:a="http://schemas.openxmlformats.org/drawingml/2006/main">
+              <a:graphicData uri="http://schemas.openxmlformats.org/drawingml/2006/picture">
+                <pic:pic xmlns:pic="http://schemas.openxmlformats.org/drawingml/2006/picture">
+                  <pic:nvPicPr>
+                    <pic:cNvPr id="428825292" name="Imagem 428825292"/>
+                    <pic:cNvPicPr/>
+                  </pic:nvPicPr>
+                  <pic:blipFill>
+                    <a:blip r:embed="rId9">
+                      <a:extLst>
+                        <a:ext uri="{28A0092B-C50C-407E-A947-70E740481C1C}">
+                          <a14:useLocalDpi xmlns:a14="http://schemas.microsoft.com/office/drawing/2010/main" val="0"/>
+                        </a:ext>
+                      </a:extLst>
+                    </a:blip>
+                    <a:stretch>
+                      <a:fillRect/>
+                    </a:stretch>
+                  </pic:blipFill>
+                  <pic:spPr>
+                    <a:xfrm>
+                      <a:off x="0" y="0"/>
+                      <a:ext cx="5400040" cy="2534285"/>
+                    </a:xfrm>
+                    <a:prstGeom prst="rect">
+                      <a:avLst/>
+                    </a:prstGeom>
+                  </pic:spPr>
+                </pic:pic>
+              </a:graphicData>
+            </a:graphic>
+          </wp:anchor>
+        </w:drawing>
+      </w:r>
+    </w:p>
+    <w:p/>
+    <w:p/>
+    <w:p/>
+    <w:p/>
+    <w:p/>
+    <w:p/>
+    <w:p/>
+    <w:p/>
+    <w:p/>
+    <w:p/>
+    <w:p/>
+    <w:p/>
+    <w:p/>
+    <w:p/>
+    <w:p/>
+    <w:p/>
+    <w:p/>
+    <w:p>
+      <w:pPr>
+        <w:tabs>
+          <w:tab w:val="left" w:pos="7596"/>
+        </w:tabs>
+      </w:pPr>
+      <w:r>
+        <w:tab/>
+      </w:r>
+    </w:p>
+    <w:p/>
+    <w:p>
+      <w:pPr>
+        <w:jc w:val="right"/>
+      </w:pPr>
+      <w:r>
+        <w:t>Cosmos Enterprise Ltda.</w:t>
       </w:r>
     </w:p>
     <w:sectPr>
@@ -613,18 +878,18 @@
         <w:noProof/>
       </w:rPr>
       <w:drawing>
-        <wp:anchor distT="0" distB="0" distL="114300" distR="114300" simplePos="0" relativeHeight="251658240" behindDoc="0" locked="0" layoutInCell="1" allowOverlap="1" wp14:anchorId="4E52577C" wp14:editId="03BEBB24">
+        <wp:anchor distT="0" distB="0" distL="114300" distR="114300" simplePos="0" relativeHeight="251658240" behindDoc="1" locked="0" layoutInCell="1" allowOverlap="1" wp14:anchorId="597554DC" wp14:editId="23CCD2E6">
           <wp:simplePos x="0" y="0"/>
           <wp:positionH relativeFrom="margin">
-            <wp:align>right</wp:align>
+            <wp:posOffset>4378960</wp:posOffset>
           </wp:positionH>
           <wp:positionV relativeFrom="paragraph">
-            <wp:posOffset>-520700</wp:posOffset>
+            <wp:posOffset>-413385</wp:posOffset>
           </wp:positionV>
-          <wp:extent cx="1594555" cy="861060"/>
-          <wp:effectExtent l="0" t="0" r="5715" b="0"/>
+          <wp:extent cx="1750978" cy="822960"/>
+          <wp:effectExtent l="0" t="0" r="1905" b="0"/>
           <wp:wrapNone/>
-          <wp:docPr id="1392957760" name="Imagem 2"/>
+          <wp:docPr id="1448942165" name="Imagem 2"/>
           <wp:cNvGraphicFramePr>
             <a:graphicFrameLocks xmlns:a="http://schemas.openxmlformats.org/drawingml/2006/main" noChangeAspect="1"/>
           </wp:cNvGraphicFramePr>
@@ -632,7 +897,7 @@
             <a:graphicData uri="http://schemas.openxmlformats.org/drawingml/2006/picture">
               <pic:pic xmlns:pic="http://schemas.openxmlformats.org/drawingml/2006/picture">
                 <pic:nvPicPr>
-                  <pic:cNvPr id="1392957760" name="Imagem 1392957760"/>
+                  <pic:cNvPr id="1448942165" name="Imagem 1448942165"/>
                   <pic:cNvPicPr/>
                 </pic:nvPicPr>
                 <pic:blipFill>
@@ -650,7 +915,7 @@
                 <pic:spPr>
                   <a:xfrm>
                     <a:off x="0" y="0"/>
-                    <a:ext cx="1594555" cy="861060"/>
+                    <a:ext cx="1750978" cy="822960"/>
                   </a:xfrm>
                   <a:prstGeom prst="rect">
                     <a:avLst/>
@@ -1517,7 +1782,6 @@
   <w:style w:type="character" w:default="1" w:styleId="Fontepargpadro">
     <w:name w:val="Default Paragraph Font"/>
     <w:uiPriority w:val="1"/>
-    <w:semiHidden/>
     <w:unhideWhenUsed/>
   </w:style>
   <w:style w:type="table" w:default="1" w:styleId="Tabelanormal">

--- a/documents/documentacao-projeto.docx
+++ b/documents/documentacao-projeto.docx
@@ -826,8 +826,13 @@
         <w:jc w:val="right"/>
       </w:pPr>
       <w:r>
-        <w:t>Cosmos Enterprise Ltda.</w:t>
-      </w:r>
+        <w:t>Cosmos Enterprise Ltda – CNPJ 60.519.675/0001-73</w:t>
+      </w:r>
+    </w:p>
+    <w:p>
+      <w:pPr>
+        <w:jc w:val="right"/>
+      </w:pPr>
     </w:p>
     <w:sectPr>
       <w:pgSz w:w="11906" w:h="16838"/>
